--- a/limpias/0205.docx
+++ b/limpias/0205.docx
@@ -1,12 +1,13 @@
 
 <file path=word/document.xml><?xml version="1.0" encoding="utf-8"?>
-<w:document xmlns:wpc="http://schemas.microsoft.com/office/word/2010/wordprocessingCanvas" xmlns:cx="http://schemas.microsoft.com/office/drawing/2014/chartex" xmlns:mc="http://schemas.openxmlformats.org/markup-compatibility/2006" xmlns:o="urn:schemas-microsoft-com:office:office" xmlns:r="http://schemas.openxmlformats.org/officeDocument/2006/relationships" xmlns:m="http://schemas.openxmlformats.org/officeDocument/2006/math" xmlns:v="urn:schemas-microsoft-com:vml" xmlns:wp14="http://schemas.microsoft.com/office/word/2010/wordprocessingDrawing" xmlns:wp="http://schemas.openxmlformats.org/drawingml/2006/wordprocessingDrawing" xmlns:w10="urn:schemas-microsoft-com:office:word" xmlns:w="http://schemas.openxmlformats.org/wordprocessingml/2006/main" xmlns:w14="http://schemas.microsoft.com/office/word/2010/wordml" xmlns:w15="http://schemas.microsoft.com/office/word/2012/wordml" xmlns:w16se="http://schemas.microsoft.com/office/word/2015/wordml/symex" xmlns:wpg="http://schemas.microsoft.com/office/word/2010/wordprocessingGroup" xmlns:wpi="http://schemas.microsoft.com/office/word/2010/wordprocessingInk" xmlns:wne="http://schemas.microsoft.com/office/word/2006/wordml" xmlns:wps="http://schemas.microsoft.com/office/word/2010/wordprocessingShape" mc:Ignorable="w14 w15 w16se wp14">
+<w:document xmlns:wpc="http://schemas.microsoft.com/office/word/2010/wordprocessingCanvas" xmlns:cx="http://schemas.microsoft.com/office/drawing/2014/chartex" xmlns:cx1="http://schemas.microsoft.com/office/drawing/2015/9/8/chartex" xmlns:cx2="http://schemas.microsoft.com/office/drawing/2015/10/21/chartex" xmlns:cx3="http://schemas.microsoft.com/office/drawing/2016/5/9/chartex" xmlns:cx4="http://schemas.microsoft.com/office/drawing/2016/5/10/chartex" xmlns:cx5="http://schemas.microsoft.com/office/drawing/2016/5/11/chartex" xmlns:cx6="http://schemas.microsoft.com/office/drawing/2016/5/12/chartex" xmlns:cx7="http://schemas.microsoft.com/office/drawing/2016/5/13/chartex" xmlns:cx8="http://schemas.microsoft.com/office/drawing/2016/5/14/chartex" xmlns:mc="http://schemas.openxmlformats.org/markup-compatibility/2006" xmlns:aink="http://schemas.microsoft.com/office/drawing/2016/ink" xmlns:am3d="http://schemas.microsoft.com/office/drawing/2017/model3d" xmlns:o="urn:schemas-microsoft-com:office:office" xmlns:r="http://schemas.openxmlformats.org/officeDocument/2006/relationships" xmlns:m="http://schemas.openxmlformats.org/officeDocument/2006/math" xmlns:v="urn:schemas-microsoft-com:vml" xmlns:wp14="http://schemas.microsoft.com/office/word/2010/wordprocessingDrawing" xmlns:wp="http://schemas.openxmlformats.org/drawingml/2006/wordprocessingDrawing" xmlns:w10="urn:schemas-microsoft-com:office:word" xmlns:w="http://schemas.openxmlformats.org/wordprocessingml/2006/main" xmlns:w14="http://schemas.microsoft.com/office/word/2010/wordml" xmlns:w15="http://schemas.microsoft.com/office/word/2012/wordml" xmlns:w16cid="http://schemas.microsoft.com/office/word/2016/wordml/cid" xmlns:w16se="http://schemas.microsoft.com/office/word/2015/wordml/symex" xmlns:wpg="http://schemas.microsoft.com/office/word/2010/wordprocessingGroup" xmlns:wpi="http://schemas.microsoft.com/office/word/2010/wordprocessingInk" xmlns:wne="http://schemas.microsoft.com/office/word/2006/wordml" xmlns:wps="http://schemas.microsoft.com/office/word/2010/wordprocessingShape" mc:Ignorable="w14 w15 w16se w16cid wp14">
   <w:body>
     <w:p>
       <w:pPr>
         <w:keepNext/>
         <w:spacing w:after="180"/>
         <w:jc w:val="right"/>
+        <w:outlineLvl w:val="0"/>
         <w:rPr>
           <w:rFonts w:ascii="Book Antiqua" w:hAnsi="Book Antiqua"/>
           <w:bCs/>
@@ -24,6 +25,7 @@
       <w:pPr>
         <w:keepNext/>
         <w:spacing w:before="480" w:after="180"/>
+        <w:outlineLvl w:val="0"/>
         <w:rPr>
           <w:rFonts w:ascii="Book Antiqua" w:hAnsi="Book Antiqua"/>
           <w:b/>
@@ -43,6 +45,7 @@
       <w:pPr>
         <w:keepNext/>
         <w:spacing w:before="240" w:after="60"/>
+        <w:outlineLvl w:val="0"/>
         <w:rPr>
           <w:rFonts w:ascii="Book Antiqua" w:hAnsi="Book Antiqua"/>
           <w:b/>
@@ -70,13 +73,6 @@
       <w:r>
         <w:rPr>
           <w:rFonts w:ascii="Book Antiqua" w:hAnsi="Book Antiqua"/>
-          <w:bCs/>
-        </w:rPr>
-        <w:t xml:space="preserve"> </w:t>
-      </w:r>
-      <w:r>
-        <w:rPr>
-          <w:rFonts w:ascii="Book Antiqua" w:hAnsi="Book Antiqua"/>
         </w:rPr>
         <w:t>La presentación realizada por los Vecinos del B</w:t>
       </w:r>
@@ -285,6 +281,7 @@
       <w:pPr>
         <w:keepNext/>
         <w:spacing w:before="240" w:after="60"/>
+        <w:outlineLvl w:val="0"/>
         <w:rPr>
           <w:rFonts w:ascii="Book Antiqua" w:hAnsi="Book Antiqua"/>
           <w:b/>
@@ -309,13 +306,6 @@
           <w:rFonts w:ascii="Book Antiqua" w:hAnsi="Book Antiqua"/>
         </w:rPr>
       </w:pPr>
-      <w:r>
-        <w:rPr>
-          <w:rFonts w:ascii="Book Antiqua" w:hAnsi="Book Antiqua"/>
-          <w:bCs/>
-        </w:rPr>
-        <w:t xml:space="preserve"> </w:t>
-      </w:r>
       <w:r>
         <w:rPr>
           <w:rFonts w:ascii="Book Antiqua" w:hAnsi="Book Antiqua"/>
@@ -373,9 +363,7 @@
         </w:rPr>
         <w:t>EL CONCEJO DELIBERANTE SANCIONA CON FUERZA DE ORDENANZA</w:t>
       </w:r>
-      <w:bookmarkStart w:id="0" w:name="_GoBack"/>
     </w:p>
-    <w:bookmarkEnd w:id="0"/>
     <w:p>
       <w:pPr>
         <w:keepNext/>
@@ -452,10 +440,9 @@
         <w:keepNext/>
         <w:numPr>
           <w:ilvl w:val="0"/>
-          <w:numId w:val="6"/>
+          <w:numId w:val="7"/>
         </w:numPr>
         <w:spacing w:after="180"/>
-        <w:ind w:left="0" w:firstLine="0"/>
         <w:jc w:val="both"/>
         <w:rPr>
           <w:rFonts w:ascii="Book Antiqua" w:hAnsi="Book Antiqua"/>
@@ -485,10 +472,9 @@
         <w:keepNext/>
         <w:numPr>
           <w:ilvl w:val="0"/>
-          <w:numId w:val="6"/>
+          <w:numId w:val="7"/>
         </w:numPr>
         <w:spacing w:after="180"/>
-        <w:ind w:left="0" w:firstLine="0"/>
         <w:jc w:val="both"/>
         <w:rPr>
           <w:rFonts w:ascii="Book Antiqua" w:hAnsi="Book Antiqua"/>
@@ -518,10 +504,9 @@
         <w:keepNext/>
         <w:numPr>
           <w:ilvl w:val="0"/>
-          <w:numId w:val="6"/>
+          <w:numId w:val="7"/>
         </w:numPr>
         <w:spacing w:after="180"/>
-        <w:ind w:left="0" w:firstLine="0"/>
         <w:jc w:val="both"/>
         <w:rPr>
           <w:rFonts w:ascii="Book Antiqua" w:hAnsi="Book Antiqua"/>
@@ -551,10 +536,9 @@
         <w:keepNext/>
         <w:numPr>
           <w:ilvl w:val="0"/>
-          <w:numId w:val="6"/>
+          <w:numId w:val="7"/>
         </w:numPr>
         <w:spacing w:after="180"/>
-        <w:ind w:left="0" w:firstLine="0"/>
         <w:jc w:val="both"/>
         <w:rPr>
           <w:rFonts w:ascii="Book Antiqua" w:hAnsi="Book Antiqua"/>
@@ -584,10 +568,9 @@
         <w:keepNext/>
         <w:numPr>
           <w:ilvl w:val="0"/>
-          <w:numId w:val="6"/>
+          <w:numId w:val="7"/>
         </w:numPr>
         <w:spacing w:after="180"/>
-        <w:ind w:left="0" w:firstLine="0"/>
         <w:jc w:val="both"/>
         <w:rPr>
           <w:rFonts w:ascii="Book Antiqua" w:hAnsi="Book Antiqua"/>
@@ -623,6 +606,7 @@
         <w:keepNext/>
         <w:spacing w:after="180"/>
         <w:jc w:val="both"/>
+        <w:outlineLvl w:val="0"/>
         <w:rPr>
           <w:rFonts w:ascii="Book Antiqua" w:hAnsi="Book Antiqua"/>
         </w:rPr>
@@ -632,7 +616,16 @@
           <w:rFonts w:ascii="Book Antiqua" w:hAnsi="Book Antiqua"/>
           <w:u w:val="single"/>
         </w:rPr>
-        <w:t>ARTÍCULO SEGUNDO:</w:t>
+        <w:t>ARTÍCULO SEGUNDO</w:t>
+      </w:r>
+      <w:bookmarkStart w:id="0" w:name="_GoBack"/>
+      <w:bookmarkEnd w:id="0"/>
+      <w:r>
+        <w:rPr>
+          <w:rFonts w:ascii="Book Antiqua" w:hAnsi="Book Antiqua"/>
+          <w:u w:val="single"/>
+        </w:rPr>
+        <w:t>:</w:t>
       </w:r>
       <w:r>
         <w:rPr>
@@ -679,7 +672,7 @@
 </file>
 
 <file path=word/endnotes.xml><?xml version="1.0" encoding="utf-8"?>
-<w:endnotes xmlns:wpc="http://schemas.microsoft.com/office/word/2010/wordprocessingCanvas" xmlns:cx="http://schemas.microsoft.com/office/drawing/2014/chartex" xmlns:mc="http://schemas.openxmlformats.org/markup-compatibility/2006" xmlns:o="urn:schemas-microsoft-com:office:office" xmlns:r="http://schemas.openxmlformats.org/officeDocument/2006/relationships" xmlns:m="http://schemas.openxmlformats.org/officeDocument/2006/math" xmlns:v="urn:schemas-microsoft-com:vml" xmlns:wp14="http://schemas.microsoft.com/office/word/2010/wordprocessingDrawing" xmlns:wp="http://schemas.openxmlformats.org/drawingml/2006/wordprocessingDrawing" xmlns:w10="urn:schemas-microsoft-com:office:word" xmlns:w="http://schemas.openxmlformats.org/wordprocessingml/2006/main" xmlns:w14="http://schemas.microsoft.com/office/word/2010/wordml" xmlns:w15="http://schemas.microsoft.com/office/word/2012/wordml" xmlns:w16se="http://schemas.microsoft.com/office/word/2015/wordml/symex" xmlns:wpg="http://schemas.microsoft.com/office/word/2010/wordprocessingGroup" xmlns:wpi="http://schemas.microsoft.com/office/word/2010/wordprocessingInk" xmlns:wne="http://schemas.microsoft.com/office/word/2006/wordml" xmlns:wps="http://schemas.microsoft.com/office/word/2010/wordprocessingShape" mc:Ignorable="w14 w15 w16se wp14">
+<w:endnotes xmlns:wpc="http://schemas.microsoft.com/office/word/2010/wordprocessingCanvas" xmlns:cx="http://schemas.microsoft.com/office/drawing/2014/chartex" xmlns:cx1="http://schemas.microsoft.com/office/drawing/2015/9/8/chartex" xmlns:cx2="http://schemas.microsoft.com/office/drawing/2015/10/21/chartex" xmlns:cx3="http://schemas.microsoft.com/office/drawing/2016/5/9/chartex" xmlns:cx4="http://schemas.microsoft.com/office/drawing/2016/5/10/chartex" xmlns:cx5="http://schemas.microsoft.com/office/drawing/2016/5/11/chartex" xmlns:cx6="http://schemas.microsoft.com/office/drawing/2016/5/12/chartex" xmlns:cx7="http://schemas.microsoft.com/office/drawing/2016/5/13/chartex" xmlns:cx8="http://schemas.microsoft.com/office/drawing/2016/5/14/chartex" xmlns:mc="http://schemas.openxmlformats.org/markup-compatibility/2006" xmlns:aink="http://schemas.microsoft.com/office/drawing/2016/ink" xmlns:am3d="http://schemas.microsoft.com/office/drawing/2017/model3d" xmlns:o="urn:schemas-microsoft-com:office:office" xmlns:r="http://schemas.openxmlformats.org/officeDocument/2006/relationships" xmlns:m="http://schemas.openxmlformats.org/officeDocument/2006/math" xmlns:v="urn:schemas-microsoft-com:vml" xmlns:wp14="http://schemas.microsoft.com/office/word/2010/wordprocessingDrawing" xmlns:wp="http://schemas.openxmlformats.org/drawingml/2006/wordprocessingDrawing" xmlns:w10="urn:schemas-microsoft-com:office:word" xmlns:w="http://schemas.openxmlformats.org/wordprocessingml/2006/main" xmlns:w14="http://schemas.microsoft.com/office/word/2010/wordml" xmlns:w15="http://schemas.microsoft.com/office/word/2012/wordml" xmlns:w16cid="http://schemas.microsoft.com/office/word/2016/wordml/cid" xmlns:w16se="http://schemas.microsoft.com/office/word/2015/wordml/symex" xmlns:wpg="http://schemas.microsoft.com/office/word/2010/wordprocessingGroup" xmlns:wpi="http://schemas.microsoft.com/office/word/2010/wordprocessingInk" xmlns:wne="http://schemas.microsoft.com/office/word/2006/wordml" xmlns:wps="http://schemas.microsoft.com/office/word/2010/wordprocessingShape" mc:Ignorable="w14 w15 w16se w16cid wp14">
   <w:endnote w:type="separator" w:id="-1">
     <w:p>
       <w:r>
@@ -698,13 +691,13 @@
 </file>
 
 <file path=word/footer1.xml><?xml version="1.0" encoding="utf-8"?>
-<w:ftr xmlns:wpc="http://schemas.microsoft.com/office/word/2010/wordprocessingCanvas" xmlns:cx="http://schemas.microsoft.com/office/drawing/2014/chartex" xmlns:mc="http://schemas.openxmlformats.org/markup-compatibility/2006" xmlns:o="urn:schemas-microsoft-com:office:office" xmlns:r="http://schemas.openxmlformats.org/officeDocument/2006/relationships" xmlns:m="http://schemas.openxmlformats.org/officeDocument/2006/math" xmlns:v="urn:schemas-microsoft-com:vml" xmlns:wp14="http://schemas.microsoft.com/office/word/2010/wordprocessingDrawing" xmlns:wp="http://schemas.openxmlformats.org/drawingml/2006/wordprocessingDrawing" xmlns:w10="urn:schemas-microsoft-com:office:word" xmlns:w="http://schemas.openxmlformats.org/wordprocessingml/2006/main" xmlns:w14="http://schemas.microsoft.com/office/word/2010/wordml" xmlns:w15="http://schemas.microsoft.com/office/word/2012/wordml" xmlns:w16se="http://schemas.microsoft.com/office/word/2015/wordml/symex" xmlns:wpg="http://schemas.microsoft.com/office/word/2010/wordprocessingGroup" xmlns:wpi="http://schemas.microsoft.com/office/word/2010/wordprocessingInk" xmlns:wne="http://schemas.microsoft.com/office/word/2006/wordml" xmlns:wps="http://schemas.microsoft.com/office/word/2010/wordprocessingShape" mc:Ignorable="w14 w15 w16se wp14">
+<w:ftr xmlns:wpc="http://schemas.microsoft.com/office/word/2010/wordprocessingCanvas" xmlns:cx="http://schemas.microsoft.com/office/drawing/2014/chartex" xmlns:cx1="http://schemas.microsoft.com/office/drawing/2015/9/8/chartex" xmlns:cx2="http://schemas.microsoft.com/office/drawing/2015/10/21/chartex" xmlns:cx3="http://schemas.microsoft.com/office/drawing/2016/5/9/chartex" xmlns:cx4="http://schemas.microsoft.com/office/drawing/2016/5/10/chartex" xmlns:cx5="http://schemas.microsoft.com/office/drawing/2016/5/11/chartex" xmlns:cx6="http://schemas.microsoft.com/office/drawing/2016/5/12/chartex" xmlns:cx7="http://schemas.microsoft.com/office/drawing/2016/5/13/chartex" xmlns:cx8="http://schemas.microsoft.com/office/drawing/2016/5/14/chartex" xmlns:mc="http://schemas.openxmlformats.org/markup-compatibility/2006" xmlns:aink="http://schemas.microsoft.com/office/drawing/2016/ink" xmlns:am3d="http://schemas.microsoft.com/office/drawing/2017/model3d" xmlns:o="urn:schemas-microsoft-com:office:office" xmlns:r="http://schemas.openxmlformats.org/officeDocument/2006/relationships" xmlns:m="http://schemas.openxmlformats.org/officeDocument/2006/math" xmlns:v="urn:schemas-microsoft-com:vml" xmlns:wp14="http://schemas.microsoft.com/office/word/2010/wordprocessingDrawing" xmlns:wp="http://schemas.openxmlformats.org/drawingml/2006/wordprocessingDrawing" xmlns:w10="urn:schemas-microsoft-com:office:word" xmlns:w="http://schemas.openxmlformats.org/wordprocessingml/2006/main" xmlns:w14="http://schemas.microsoft.com/office/word/2010/wordml" xmlns:w15="http://schemas.microsoft.com/office/word/2012/wordml" xmlns:w16cid="http://schemas.microsoft.com/office/word/2016/wordml/cid" xmlns:w16se="http://schemas.microsoft.com/office/word/2015/wordml/symex" xmlns:wpg="http://schemas.microsoft.com/office/word/2010/wordprocessingGroup" xmlns:wpi="http://schemas.microsoft.com/office/word/2010/wordprocessingInk" xmlns:wne="http://schemas.microsoft.com/office/word/2006/wordml" xmlns:wps="http://schemas.microsoft.com/office/word/2010/wordprocessingShape" mc:Ignorable="w14 w15 w16se w16cid wp14">
   <w:p>
     <w:pPr>
       <w:pStyle w:val="Piedepgina"/>
       <w:rPr>
         <w:rFonts w:ascii="Book Antiqua" w:hAnsi="Book Antiqua"/>
-        <w:color w:val="808080" w:themeColor="background1" w:themeShade="80"/>
+        <w:color w:val="808080"/>
         <w:sz w:val="20"/>
       </w:rPr>
     </w:pPr>
@@ -713,7 +706,7 @@
 </file>
 
 <file path=word/footnotes.xml><?xml version="1.0" encoding="utf-8"?>
-<w:footnotes xmlns:wpc="http://schemas.microsoft.com/office/word/2010/wordprocessingCanvas" xmlns:cx="http://schemas.microsoft.com/office/drawing/2014/chartex" xmlns:mc="http://schemas.openxmlformats.org/markup-compatibility/2006" xmlns:o="urn:schemas-microsoft-com:office:office" xmlns:r="http://schemas.openxmlformats.org/officeDocument/2006/relationships" xmlns:m="http://schemas.openxmlformats.org/officeDocument/2006/math" xmlns:v="urn:schemas-microsoft-com:vml" xmlns:wp14="http://schemas.microsoft.com/office/word/2010/wordprocessingDrawing" xmlns:wp="http://schemas.openxmlformats.org/drawingml/2006/wordprocessingDrawing" xmlns:w10="urn:schemas-microsoft-com:office:word" xmlns:w="http://schemas.openxmlformats.org/wordprocessingml/2006/main" xmlns:w14="http://schemas.microsoft.com/office/word/2010/wordml" xmlns:w15="http://schemas.microsoft.com/office/word/2012/wordml" xmlns:w16se="http://schemas.microsoft.com/office/word/2015/wordml/symex" xmlns:wpg="http://schemas.microsoft.com/office/word/2010/wordprocessingGroup" xmlns:wpi="http://schemas.microsoft.com/office/word/2010/wordprocessingInk" xmlns:wne="http://schemas.microsoft.com/office/word/2006/wordml" xmlns:wps="http://schemas.microsoft.com/office/word/2010/wordprocessingShape" mc:Ignorable="w14 w15 w16se wp14">
+<w:footnotes xmlns:wpc="http://schemas.microsoft.com/office/word/2010/wordprocessingCanvas" xmlns:cx="http://schemas.microsoft.com/office/drawing/2014/chartex" xmlns:cx1="http://schemas.microsoft.com/office/drawing/2015/9/8/chartex" xmlns:cx2="http://schemas.microsoft.com/office/drawing/2015/10/21/chartex" xmlns:cx3="http://schemas.microsoft.com/office/drawing/2016/5/9/chartex" xmlns:cx4="http://schemas.microsoft.com/office/drawing/2016/5/10/chartex" xmlns:cx5="http://schemas.microsoft.com/office/drawing/2016/5/11/chartex" xmlns:cx6="http://schemas.microsoft.com/office/drawing/2016/5/12/chartex" xmlns:cx7="http://schemas.microsoft.com/office/drawing/2016/5/13/chartex" xmlns:cx8="http://schemas.microsoft.com/office/drawing/2016/5/14/chartex" xmlns:mc="http://schemas.openxmlformats.org/markup-compatibility/2006" xmlns:aink="http://schemas.microsoft.com/office/drawing/2016/ink" xmlns:am3d="http://schemas.microsoft.com/office/drawing/2017/model3d" xmlns:o="urn:schemas-microsoft-com:office:office" xmlns:r="http://schemas.openxmlformats.org/officeDocument/2006/relationships" xmlns:m="http://schemas.openxmlformats.org/officeDocument/2006/math" xmlns:v="urn:schemas-microsoft-com:vml" xmlns:wp14="http://schemas.microsoft.com/office/word/2010/wordprocessingDrawing" xmlns:wp="http://schemas.openxmlformats.org/drawingml/2006/wordprocessingDrawing" xmlns:w10="urn:schemas-microsoft-com:office:word" xmlns:w="http://schemas.openxmlformats.org/wordprocessingml/2006/main" xmlns:w14="http://schemas.microsoft.com/office/word/2010/wordml" xmlns:w15="http://schemas.microsoft.com/office/word/2012/wordml" xmlns:w16cid="http://schemas.microsoft.com/office/word/2016/wordml/cid" xmlns:w16se="http://schemas.microsoft.com/office/word/2015/wordml/symex" xmlns:wpg="http://schemas.microsoft.com/office/word/2010/wordprocessingGroup" xmlns:wpi="http://schemas.microsoft.com/office/word/2010/wordprocessingInk" xmlns:wne="http://schemas.microsoft.com/office/word/2006/wordml" xmlns:wps="http://schemas.microsoft.com/office/word/2010/wordprocessingShape" mc:Ignorable="w14 w15 w16se w16cid wp14">
   <w:footnote w:type="separator" w:id="-1">
     <w:p>
       <w:r>
@@ -732,7 +725,7 @@
 </file>
 
 <file path=word/header1.xml><?xml version="1.0" encoding="utf-8"?>
-<w:hdr xmlns:wpc="http://schemas.microsoft.com/office/word/2010/wordprocessingCanvas" xmlns:cx="http://schemas.microsoft.com/office/drawing/2014/chartex" xmlns:mc="http://schemas.openxmlformats.org/markup-compatibility/2006" xmlns:o="urn:schemas-microsoft-com:office:office" xmlns:r="http://schemas.openxmlformats.org/officeDocument/2006/relationships" xmlns:m="http://schemas.openxmlformats.org/officeDocument/2006/math" xmlns:v="urn:schemas-microsoft-com:vml" xmlns:wp14="http://schemas.microsoft.com/office/word/2010/wordprocessingDrawing" xmlns:wp="http://schemas.openxmlformats.org/drawingml/2006/wordprocessingDrawing" xmlns:w10="urn:schemas-microsoft-com:office:word" xmlns:w="http://schemas.openxmlformats.org/wordprocessingml/2006/main" xmlns:w14="http://schemas.microsoft.com/office/word/2010/wordml" xmlns:w15="http://schemas.microsoft.com/office/word/2012/wordml" xmlns:w16se="http://schemas.microsoft.com/office/word/2015/wordml/symex" xmlns:wpg="http://schemas.microsoft.com/office/word/2010/wordprocessingGroup" xmlns:wpi="http://schemas.microsoft.com/office/word/2010/wordprocessingInk" xmlns:wne="http://schemas.microsoft.com/office/word/2006/wordml" xmlns:wps="http://schemas.microsoft.com/office/word/2010/wordprocessingShape" mc:Ignorable="w14 w15 w16se wp14">
+<w:hdr xmlns:wpc="http://schemas.microsoft.com/office/word/2010/wordprocessingCanvas" xmlns:cx="http://schemas.microsoft.com/office/drawing/2014/chartex" xmlns:cx1="http://schemas.microsoft.com/office/drawing/2015/9/8/chartex" xmlns:cx2="http://schemas.microsoft.com/office/drawing/2015/10/21/chartex" xmlns:cx3="http://schemas.microsoft.com/office/drawing/2016/5/9/chartex" xmlns:cx4="http://schemas.microsoft.com/office/drawing/2016/5/10/chartex" xmlns:cx5="http://schemas.microsoft.com/office/drawing/2016/5/11/chartex" xmlns:cx6="http://schemas.microsoft.com/office/drawing/2016/5/12/chartex" xmlns:cx7="http://schemas.microsoft.com/office/drawing/2016/5/13/chartex" xmlns:cx8="http://schemas.microsoft.com/office/drawing/2016/5/14/chartex" xmlns:mc="http://schemas.openxmlformats.org/markup-compatibility/2006" xmlns:aink="http://schemas.microsoft.com/office/drawing/2016/ink" xmlns:am3d="http://schemas.microsoft.com/office/drawing/2017/model3d" xmlns:o="urn:schemas-microsoft-com:office:office" xmlns:r="http://schemas.openxmlformats.org/officeDocument/2006/relationships" xmlns:m="http://schemas.openxmlformats.org/officeDocument/2006/math" xmlns:v="urn:schemas-microsoft-com:vml" xmlns:wp14="http://schemas.microsoft.com/office/word/2010/wordprocessingDrawing" xmlns:wp="http://schemas.openxmlformats.org/drawingml/2006/wordprocessingDrawing" xmlns:w10="urn:schemas-microsoft-com:office:word" xmlns:w="http://schemas.openxmlformats.org/wordprocessingml/2006/main" xmlns:w14="http://schemas.microsoft.com/office/word/2010/wordml" xmlns:w15="http://schemas.microsoft.com/office/word/2012/wordml" xmlns:w16cid="http://schemas.microsoft.com/office/word/2016/wordml/cid" xmlns:w16se="http://schemas.microsoft.com/office/word/2015/wordml/symex" xmlns:wpg="http://schemas.microsoft.com/office/word/2010/wordprocessingGroup" xmlns:wpi="http://schemas.microsoft.com/office/word/2010/wordprocessingInk" xmlns:wne="http://schemas.microsoft.com/office/word/2006/wordml" xmlns:wps="http://schemas.microsoft.com/office/word/2010/wordprocessingShape" mc:Ignorable="w14 w15 w16se w16cid wp14">
   <w:p>
     <w:pPr>
       <w:pStyle w:val="Encabezado"/>
@@ -792,7 +785,7 @@
 </file>
 
 <file path=word/numbering.xml><?xml version="1.0" encoding="utf-8"?>
-<w:numbering xmlns:wpc="http://schemas.microsoft.com/office/word/2010/wordprocessingCanvas" xmlns:cx="http://schemas.microsoft.com/office/drawing/2014/chartex" xmlns:mc="http://schemas.openxmlformats.org/markup-compatibility/2006" xmlns:o="urn:schemas-microsoft-com:office:office" xmlns:r="http://schemas.openxmlformats.org/officeDocument/2006/relationships" xmlns:m="http://schemas.openxmlformats.org/officeDocument/2006/math" xmlns:v="urn:schemas-microsoft-com:vml" xmlns:wp14="http://schemas.microsoft.com/office/word/2010/wordprocessingDrawing" xmlns:wp="http://schemas.openxmlformats.org/drawingml/2006/wordprocessingDrawing" xmlns:w10="urn:schemas-microsoft-com:office:word" xmlns:w="http://schemas.openxmlformats.org/wordprocessingml/2006/main" xmlns:w14="http://schemas.microsoft.com/office/word/2010/wordml" xmlns:w15="http://schemas.microsoft.com/office/word/2012/wordml" xmlns:w16se="http://schemas.microsoft.com/office/word/2015/wordml/symex" xmlns:wpg="http://schemas.microsoft.com/office/word/2010/wordprocessingGroup" xmlns:wpi="http://schemas.microsoft.com/office/word/2010/wordprocessingInk" xmlns:wne="http://schemas.microsoft.com/office/word/2006/wordml" xmlns:wps="http://schemas.microsoft.com/office/word/2010/wordprocessingShape" mc:Ignorable="w14 w15 w16se wp14">
+<w:numbering xmlns:wpc="http://schemas.microsoft.com/office/word/2010/wordprocessingCanvas" xmlns:cx="http://schemas.microsoft.com/office/drawing/2014/chartex" xmlns:cx1="http://schemas.microsoft.com/office/drawing/2015/9/8/chartex" xmlns:cx2="http://schemas.microsoft.com/office/drawing/2015/10/21/chartex" xmlns:cx3="http://schemas.microsoft.com/office/drawing/2016/5/9/chartex" xmlns:cx4="http://schemas.microsoft.com/office/drawing/2016/5/10/chartex" xmlns:cx5="http://schemas.microsoft.com/office/drawing/2016/5/11/chartex" xmlns:cx6="http://schemas.microsoft.com/office/drawing/2016/5/12/chartex" xmlns:cx7="http://schemas.microsoft.com/office/drawing/2016/5/13/chartex" xmlns:cx8="http://schemas.microsoft.com/office/drawing/2016/5/14/chartex" xmlns:mc="http://schemas.openxmlformats.org/markup-compatibility/2006" xmlns:aink="http://schemas.microsoft.com/office/drawing/2016/ink" xmlns:am3d="http://schemas.microsoft.com/office/drawing/2017/model3d" xmlns:o="urn:schemas-microsoft-com:office:office" xmlns:r="http://schemas.openxmlformats.org/officeDocument/2006/relationships" xmlns:m="http://schemas.openxmlformats.org/officeDocument/2006/math" xmlns:v="urn:schemas-microsoft-com:vml" xmlns:wp14="http://schemas.microsoft.com/office/word/2010/wordprocessingDrawing" xmlns:wp="http://schemas.openxmlformats.org/drawingml/2006/wordprocessingDrawing" xmlns:w10="urn:schemas-microsoft-com:office:word" xmlns:w="http://schemas.openxmlformats.org/wordprocessingml/2006/main" xmlns:w14="http://schemas.microsoft.com/office/word/2010/wordml" xmlns:w15="http://schemas.microsoft.com/office/word/2012/wordml" xmlns:w16cid="http://schemas.microsoft.com/office/word/2016/wordml/cid" xmlns:w16se="http://schemas.microsoft.com/office/word/2015/wordml/symex" xmlns:wpg="http://schemas.microsoft.com/office/word/2010/wordprocessingGroup" xmlns:wpi="http://schemas.microsoft.com/office/word/2010/wordprocessingInk" xmlns:wne="http://schemas.microsoft.com/office/word/2006/wordml" xmlns:wps="http://schemas.microsoft.com/office/word/2010/wordprocessingShape" mc:Ignorable="w14 w15 w16se w16cid wp14">
   <w:abstractNum w:abstractNumId="0" w15:restartNumberingAfterBreak="0">
     <w:nsid w:val="108626CF"/>
     <w:multiLevelType w:val="hybridMultilevel"/>
@@ -1526,6 +1519,92 @@
           <w:tab w:val="num" w:pos="6828"/>
         </w:tabs>
         <w:ind w:left="6828" w:hanging="180"/>
+      </w:pPr>
+    </w:lvl>
+  </w:abstractNum>
+  <w:abstractNum w:abstractNumId="6" w15:restartNumberingAfterBreak="0">
+    <w:nsid w:val="700A04F5"/>
+    <w:multiLevelType w:val="hybridMultilevel"/>
+    <w:tmpl w:val="D2686CD8"/>
+    <w:lvl w:ilvl="0" w:tplc="2C0A0017">
+      <w:start w:val="1"/>
+      <w:numFmt w:val="lowerLetter"/>
+      <w:lvlText w:val="%1)"/>
+      <w:lvlJc w:val="left"/>
+      <w:pPr>
+        <w:ind w:left="360" w:hanging="360"/>
+      </w:pPr>
+    </w:lvl>
+    <w:lvl w:ilvl="1" w:tplc="2C0A0019" w:tentative="1">
+      <w:start w:val="1"/>
+      <w:numFmt w:val="lowerLetter"/>
+      <w:lvlText w:val="%2."/>
+      <w:lvlJc w:val="left"/>
+      <w:pPr>
+        <w:ind w:left="1080" w:hanging="360"/>
+      </w:pPr>
+    </w:lvl>
+    <w:lvl w:ilvl="2" w:tplc="2C0A001B" w:tentative="1">
+      <w:start w:val="1"/>
+      <w:numFmt w:val="lowerRoman"/>
+      <w:lvlText w:val="%3."/>
+      <w:lvlJc w:val="right"/>
+      <w:pPr>
+        <w:ind w:left="1800" w:hanging="180"/>
+      </w:pPr>
+    </w:lvl>
+    <w:lvl w:ilvl="3" w:tplc="2C0A000F" w:tentative="1">
+      <w:start w:val="1"/>
+      <w:numFmt w:val="decimal"/>
+      <w:lvlText w:val="%4."/>
+      <w:lvlJc w:val="left"/>
+      <w:pPr>
+        <w:ind w:left="2520" w:hanging="360"/>
+      </w:pPr>
+    </w:lvl>
+    <w:lvl w:ilvl="4" w:tplc="2C0A0019" w:tentative="1">
+      <w:start w:val="1"/>
+      <w:numFmt w:val="lowerLetter"/>
+      <w:lvlText w:val="%5."/>
+      <w:lvlJc w:val="left"/>
+      <w:pPr>
+        <w:ind w:left="3240" w:hanging="360"/>
+      </w:pPr>
+    </w:lvl>
+    <w:lvl w:ilvl="5" w:tplc="2C0A001B" w:tentative="1">
+      <w:start w:val="1"/>
+      <w:numFmt w:val="lowerRoman"/>
+      <w:lvlText w:val="%6."/>
+      <w:lvlJc w:val="right"/>
+      <w:pPr>
+        <w:ind w:left="3960" w:hanging="180"/>
+      </w:pPr>
+    </w:lvl>
+    <w:lvl w:ilvl="6" w:tplc="2C0A000F" w:tentative="1">
+      <w:start w:val="1"/>
+      <w:numFmt w:val="decimal"/>
+      <w:lvlText w:val="%7."/>
+      <w:lvlJc w:val="left"/>
+      <w:pPr>
+        <w:ind w:left="4680" w:hanging="360"/>
+      </w:pPr>
+    </w:lvl>
+    <w:lvl w:ilvl="7" w:tplc="2C0A0019" w:tentative="1">
+      <w:start w:val="1"/>
+      <w:numFmt w:val="lowerLetter"/>
+      <w:lvlText w:val="%8."/>
+      <w:lvlJc w:val="left"/>
+      <w:pPr>
+        <w:ind w:left="5400" w:hanging="360"/>
+      </w:pPr>
+    </w:lvl>
+    <w:lvl w:ilvl="8" w:tplc="2C0A001B" w:tentative="1">
+      <w:start w:val="1"/>
+      <w:numFmt w:val="lowerRoman"/>
+      <w:lvlText w:val="%9."/>
+      <w:lvlJc w:val="right"/>
+      <w:pPr>
+        <w:ind w:left="6120" w:hanging="180"/>
       </w:pPr>
     </w:lvl>
   </w:abstractNum>
@@ -1547,21 +1626,24 @@
   <w:num w:numId="6">
     <w:abstractNumId w:val="3"/>
   </w:num>
+  <w:num w:numId="7">
+    <w:abstractNumId w:val="6"/>
+  </w:num>
 </w:numbering>
 </file>
 
 <file path=word/styles.xml><?xml version="1.0" encoding="utf-8"?>
-<w:styles xmlns:mc="http://schemas.openxmlformats.org/markup-compatibility/2006" xmlns:r="http://schemas.openxmlformats.org/officeDocument/2006/relationships" xmlns:w="http://schemas.openxmlformats.org/wordprocessingml/2006/main" xmlns:w14="http://schemas.microsoft.com/office/word/2010/wordml" xmlns:w15="http://schemas.microsoft.com/office/word/2012/wordml" xmlns:w16se="http://schemas.microsoft.com/office/word/2015/wordml/symex" mc:Ignorable="w14 w15 w16se">
+<w:styles xmlns:mc="http://schemas.openxmlformats.org/markup-compatibility/2006" xmlns:r="http://schemas.openxmlformats.org/officeDocument/2006/relationships" xmlns:w="http://schemas.openxmlformats.org/wordprocessingml/2006/main" xmlns:w14="http://schemas.microsoft.com/office/word/2010/wordml" xmlns:w15="http://schemas.microsoft.com/office/word/2012/wordml" xmlns:w16cid="http://schemas.microsoft.com/office/word/2016/wordml/cid" xmlns:w16se="http://schemas.microsoft.com/office/word/2015/wordml/symex" mc:Ignorable="w14 w15 w16se w16cid">
   <w:docDefaults>
     <w:rPrDefault>
       <w:rPr>
         <w:rFonts w:ascii="Times New Roman" w:eastAsia="Times New Roman" w:hAnsi="Times New Roman" w:cs="Times New Roman"/>
-        <w:lang w:val="es-AR" w:eastAsia="es-AR" w:bidi="ar-SA"/>
+        <w:lang w:val="es-AR" w:eastAsia="es-ES_tradnl" w:bidi="ar-SA"/>
       </w:rPr>
     </w:rPrDefault>
     <w:pPrDefault/>
   </w:docDefaults>
-  <w:latentStyles w:defLockedState="0" w:defUIPriority="99" w:defSemiHidden="0" w:defUnhideWhenUsed="0" w:defQFormat="0" w:count="371">
+  <w:latentStyles w:defLockedState="0" w:defUIPriority="99" w:defSemiHidden="0" w:defUnhideWhenUsed="0" w:defQFormat="0" w:count="375">
     <w:lsdException w:name="Normal" w:uiPriority="0" w:qFormat="1"/>
     <w:lsdException w:name="heading 1" w:uiPriority="9" w:qFormat="1"/>
     <w:lsdException w:name="heading 2" w:uiPriority="9" w:qFormat="1"/>
@@ -1667,7 +1749,6 @@
     <w:lsdException w:name="HTML Sample" w:semiHidden="1" w:unhideWhenUsed="1"/>
     <w:lsdException w:name="HTML Typewriter" w:semiHidden="1" w:unhideWhenUsed="1"/>
     <w:lsdException w:name="HTML Variable" w:semiHidden="1" w:unhideWhenUsed="1"/>
-    <w:lsdException w:name="Normal Table" w:semiHidden="1" w:unhideWhenUsed="1"/>
     <w:lsdException w:name="annotation subject" w:semiHidden="1" w:unhideWhenUsed="1"/>
     <w:lsdException w:name="No List" w:semiHidden="1" w:unhideWhenUsed="1"/>
     <w:lsdException w:name="Outline List 1" w:semiHidden="1" w:unhideWhenUsed="1"/>
@@ -1711,10 +1792,8 @@
     <w:lsdException w:name="Table Elegant" w:semiHidden="1" w:unhideWhenUsed="1"/>
     <w:lsdException w:name="Table Professional" w:semiHidden="1" w:unhideWhenUsed="1"/>
     <w:lsdException w:name="Table Subtle 1" w:semiHidden="1" w:unhideWhenUsed="1"/>
-    <w:lsdException w:name="Table Subtle 2" w:semiHidden="1" w:unhideWhenUsed="1"/>
     <w:lsdException w:name="Table Web 1" w:semiHidden="1" w:unhideWhenUsed="1"/>
     <w:lsdException w:name="Table Web 2" w:semiHidden="1" w:unhideWhenUsed="1"/>
-    <w:lsdException w:name="Table Web 3" w:semiHidden="1" w:unhideWhenUsed="1"/>
     <w:lsdException w:name="Balloon Text" w:semiHidden="1" w:unhideWhenUsed="1"/>
     <w:lsdException w:name="Table Grid" w:uiPriority="59"/>
     <w:lsdException w:name="Table Theme" w:semiHidden="1" w:unhideWhenUsed="1"/>
@@ -1933,6 +2012,10 @@
     <w:lsdException w:name="List Table 5 Dark Accent 6" w:uiPriority="50"/>
     <w:lsdException w:name="List Table 6 Colorful Accent 6" w:uiPriority="51"/>
     <w:lsdException w:name="List Table 7 Colorful Accent 6" w:uiPriority="52"/>
+    <w:lsdException w:name="Mention" w:semiHidden="1" w:unhideWhenUsed="1"/>
+    <w:lsdException w:name="Smart Hyperlink" w:semiHidden="1" w:unhideWhenUsed="1"/>
+    <w:lsdException w:name="Hashtag" w:semiHidden="1" w:unhideWhenUsed="1"/>
+    <w:lsdException w:name="Unresolved Mention" w:semiHidden="1" w:unhideWhenUsed="1"/>
   </w:latentStyles>
   <w:style w:type="paragraph" w:default="1" w:styleId="Normal">
     <w:name w:val="Normal"/>
